--- a/accuracy[1].docx
+++ b/accuracy[1].docx
@@ -50,6 +50,8 @@
     <w:p>
       <w:pPr>
         <w:rPr>
+          <w:b/>
+          <w:bCs/>
           <w:sz w:val="32"/>
           <w:szCs w:val="32"/>
         </w:rPr>
@@ -58,6 +60,8 @@
     <w:p>
       <w:pPr>
         <w:rPr>
+          <w:b/>
+          <w:bCs/>
           <w:sz w:val="32"/>
           <w:szCs w:val="32"/>
         </w:rPr>
@@ -69,7 +73,52 @@
           <w:sz w:val="32"/>
           <w:szCs w:val="32"/>
         </w:rPr>
-        <w:t>Before applying fourier transform</w:t>
+        <w:t>The main aim of the below experiments is to find which method will be best to train the ML model by converting time domain data into frequency domain.</w:t>
+      </w:r>
+    </w:p>
+    <w:p>
+      <w:pPr>
+        <w:rPr>
+          <w:sz w:val="32"/>
+          <w:szCs w:val="32"/>
+        </w:rPr>
+      </w:pPr>
+    </w:p>
+    <w:p>
+      <w:pPr>
+        <w:rPr>
+          <w:sz w:val="32"/>
+          <w:szCs w:val="32"/>
+        </w:rPr>
+      </w:pPr>
+      <w:r>
+        <w:rPr>
+          <w:b/>
+          <w:bCs/>
+          <w:sz w:val="32"/>
+          <w:szCs w:val="32"/>
+        </w:rPr>
+        <w:t xml:space="preserve">Before applying </w:t>
+      </w:r>
+      <w:proofErr w:type="spellStart"/>
+      <w:r>
+        <w:rPr>
+          <w:b/>
+          <w:bCs/>
+          <w:sz w:val="32"/>
+          <w:szCs w:val="32"/>
+        </w:rPr>
+        <w:t>fourier</w:t>
+      </w:r>
+      <w:proofErr w:type="spellEnd"/>
+      <w:r>
+        <w:rPr>
+          <w:b/>
+          <w:bCs/>
+          <w:sz w:val="32"/>
+          <w:szCs w:val="32"/>
+        </w:rPr>
+        <w:t xml:space="preserve"> transform</w:t>
       </w:r>
       <w:r>
         <w:rPr>
@@ -740,6 +789,7 @@
           <w:sz w:val="32"/>
           <w:szCs w:val="32"/>
         </w:rPr>
+        <w:lastRenderedPageBreak/>
         <w:drawing>
           <wp:inline distT="0" distB="0" distL="0" distR="0" wp14:anchorId="169D6C64" wp14:editId="1606319D">
             <wp:extent cx="5731510" cy="2581275"/>
@@ -821,7 +871,6 @@
                 <w:sz w:val="32"/>
                 <w:szCs w:val="32"/>
               </w:rPr>
-              <w:lastRenderedPageBreak/>
               <w:t xml:space="preserve">Model </w:t>
             </w:r>
           </w:p>
@@ -1671,6 +1720,7 @@
           <w:sz w:val="32"/>
           <w:szCs w:val="32"/>
         </w:rPr>
+        <w:lastRenderedPageBreak/>
         <w:drawing>
           <wp:inline distT="0" distB="0" distL="0" distR="0" wp14:anchorId="018706A7" wp14:editId="2FAC2792">
             <wp:extent cx="4191000" cy="1789510"/>
@@ -2709,6 +2759,7 @@
                 <w:sz w:val="32"/>
                 <w:szCs w:val="32"/>
               </w:rPr>
+              <w:lastRenderedPageBreak/>
               <w:t>LSTM</w:t>
             </w:r>
           </w:p>
@@ -2926,7 +2977,6 @@
                 <w:sz w:val="32"/>
                 <w:szCs w:val="32"/>
               </w:rPr>
-              <w:lastRenderedPageBreak/>
               <w:t xml:space="preserve">Model </w:t>
             </w:r>
           </w:p>
@@ -3413,6 +3463,7 @@
           <w:sz w:val="32"/>
           <w:szCs w:val="32"/>
         </w:rPr>
+        <w:lastRenderedPageBreak/>
         <w:drawing>
           <wp:inline distT="0" distB="0" distL="0" distR="0" wp14:anchorId="458AAE22" wp14:editId="53D92CB2">
             <wp:extent cx="5043055" cy="2217581"/>
@@ -3963,7 +4014,39 @@
           <w:sz w:val="32"/>
           <w:szCs w:val="32"/>
         </w:rPr>
-        <w:t>Wavelet Transform is best for converting time domain network data into frequency domain for classifying different types of attacks.</w:t>
+        <w:t>Wavelet Transform is best for converting time domain network data into frequency domain for</w:t>
+      </w:r>
+      <w:r>
+        <w:rPr>
+          <w:rStyle w:val="BookTitle"/>
+          <w:sz w:val="32"/>
+          <w:szCs w:val="32"/>
+        </w:rPr>
+        <w:t xml:space="preserve"> training the ML model</w:t>
+      </w:r>
+      <w:r>
+        <w:rPr>
+          <w:rStyle w:val="BookTitle"/>
+          <w:sz w:val="32"/>
+          <w:szCs w:val="32"/>
+        </w:rPr>
+        <w:t xml:space="preserve"> </w:t>
+      </w:r>
+      <w:r>
+        <w:rPr>
+          <w:rStyle w:val="BookTitle"/>
+          <w:sz w:val="32"/>
+          <w:szCs w:val="32"/>
+        </w:rPr>
+        <w:t xml:space="preserve">for </w:t>
+      </w:r>
+      <w:r>
+        <w:rPr>
+          <w:rStyle w:val="BookTitle"/>
+          <w:sz w:val="32"/>
+          <w:szCs w:val="32"/>
+        </w:rPr>
+        <w:t>classifying different types of attacks.</w:t>
       </w:r>
     </w:p>
     <w:p>
